--- a/templates/request-payment.docx
+++ b/templates/request-payment.docx
@@ -1,6 +1,6 @@
 
 <file path=word/document.xml><?xml version="1.0" encoding="utf-8"?>
-<w:document xmlns:wpc="http://schemas.microsoft.com/office/word/2010/wordprocessingCanvas" xmlns:cx="http://schemas.microsoft.com/office/drawing/2014/chartex" xmlns:mc="http://schemas.openxmlformats.org/markup-compatibility/2006" xmlns:o="urn:schemas-microsoft-com:office:office" xmlns:r="http://schemas.openxmlformats.org/officeDocument/2006/relationships" xmlns:m="http://schemas.openxmlformats.org/officeDocument/2006/math" xmlns:v="urn:schemas-microsoft-com:vml" xmlns:wp14="http://schemas.microsoft.com/office/word/2010/wordprocessingDrawing" xmlns:wp="http://schemas.openxmlformats.org/drawingml/2006/wordprocessingDrawing" xmlns:w10="urn:schemas-microsoft-com:office:word" xmlns:w="http://schemas.openxmlformats.org/wordprocessingml/2006/main" xmlns:w14="http://schemas.microsoft.com/office/word/2010/wordml" xmlns:w15="http://schemas.microsoft.com/office/word/2012/wordml" xmlns:w16se="http://schemas.microsoft.com/office/word/2015/wordml/symex" xmlns:wpg="http://schemas.microsoft.com/office/word/2010/wordprocessingGroup" xmlns:wpi="http://schemas.microsoft.com/office/word/2010/wordprocessingInk" xmlns:wne="http://schemas.microsoft.com/office/word/2006/wordml" xmlns:wps="http://schemas.microsoft.com/office/word/2010/wordprocessingShape" mc:Ignorable="w14 w15 w16se wp14">
+<w:document xmlns:wpc="http://schemas.microsoft.com/office/word/2010/wordprocessingCanvas" xmlns:cx="http://schemas.microsoft.com/office/drawing/2014/chartex" xmlns:cx1="http://schemas.microsoft.com/office/drawing/2015/9/8/chartex" xmlns:mc="http://schemas.openxmlformats.org/markup-compatibility/2006" xmlns:o="urn:schemas-microsoft-com:office:office" xmlns:r="http://schemas.openxmlformats.org/officeDocument/2006/relationships" xmlns:m="http://schemas.openxmlformats.org/officeDocument/2006/math" xmlns:v="urn:schemas-microsoft-com:vml" xmlns:wp14="http://schemas.microsoft.com/office/word/2010/wordprocessingDrawing" xmlns:wp="http://schemas.openxmlformats.org/drawingml/2006/wordprocessingDrawing" xmlns:w10="urn:schemas-microsoft-com:office:word" xmlns:w="http://schemas.openxmlformats.org/wordprocessingml/2006/main" xmlns:w14="http://schemas.microsoft.com/office/word/2010/wordml" xmlns:w15="http://schemas.microsoft.com/office/word/2012/wordml" xmlns:w16se="http://schemas.microsoft.com/office/word/2015/wordml/symex" xmlns:wpg="http://schemas.microsoft.com/office/word/2010/wordprocessingGroup" xmlns:wpi="http://schemas.microsoft.com/office/word/2010/wordprocessingInk" xmlns:wne="http://schemas.microsoft.com/office/word/2006/wordml" xmlns:wps="http://schemas.microsoft.com/office/word/2010/wordprocessingShape" mc:Ignorable="w14 w15 w16se wp14">
   <w:body>
     <w:p>
       <w:pPr>
@@ -627,18 +627,18 @@
               </w:rPr>
               <w:t>{#</w:t>
             </w:r>
-            <w:proofErr w:type="spellStart"/>
-            <w:r>
-              <w:rPr>
-                <w:rFonts w:ascii="Times New Roman" w:hAnsi="Times New Roman" w:cs="Times New Roman"/>
-                <w:bCs/>
-                <w:sz w:val="24"/>
-                <w:szCs w:val="24"/>
-                <w:lang w:val="en-US"/>
-              </w:rPr>
-              <w:t>courtOfLaw</w:t>
-            </w:r>
-            <w:proofErr w:type="spellEnd"/>
+            <w:bookmarkStart w:id="0" w:name="_GoBack"/>
+            <w:r>
+              <w:rPr>
+                <w:rFonts w:ascii="Times New Roman" w:hAnsi="Times New Roman" w:cs="Times New Roman"/>
+                <w:bCs/>
+                <w:sz w:val="24"/>
+                <w:szCs w:val="24"/>
+                <w:lang w:val="en-US"/>
+              </w:rPr>
+              <w:t>courthouse</w:t>
+            </w:r>
+            <w:bookmarkEnd w:id="0"/>
             <w:r>
               <w:rPr>
                 <w:rFonts w:ascii="Times New Roman" w:hAnsi="Times New Roman" w:cs="Times New Roman"/>
@@ -649,18 +649,16 @@
               </w:rPr>
               <w:t>}{title}{/</w:t>
             </w:r>
-            <w:proofErr w:type="spellStart"/>
-            <w:r>
-              <w:rPr>
-                <w:rFonts w:ascii="Times New Roman" w:hAnsi="Times New Roman" w:cs="Times New Roman"/>
-                <w:bCs/>
-                <w:sz w:val="24"/>
-                <w:szCs w:val="24"/>
-                <w:lang w:val="en-US"/>
-              </w:rPr>
-              <w:t>courtOfLaw</w:t>
-            </w:r>
-            <w:proofErr w:type="spellEnd"/>
+            <w:r>
+              <w:rPr>
+                <w:rFonts w:ascii="Times New Roman" w:hAnsi="Times New Roman" w:cs="Times New Roman"/>
+                <w:bCs/>
+                <w:sz w:val="24"/>
+                <w:szCs w:val="24"/>
+                <w:lang w:val="en-US"/>
+              </w:rPr>
+              <w:t>courthouse</w:t>
+            </w:r>
             <w:r>
               <w:rPr>
                 <w:rFonts w:ascii="Times New Roman" w:hAnsi="Times New Roman" w:cs="Times New Roman"/>
@@ -690,18 +688,16 @@
               </w:rPr>
               <w:t>{#</w:t>
             </w:r>
-            <w:proofErr w:type="spellStart"/>
-            <w:r>
-              <w:rPr>
-                <w:rFonts w:ascii="Times New Roman" w:hAnsi="Times New Roman" w:cs="Times New Roman"/>
-                <w:bCs/>
-                <w:sz w:val="24"/>
-                <w:szCs w:val="24"/>
-                <w:lang w:val="en-US"/>
-              </w:rPr>
-              <w:t>courtOfLaw</w:t>
-            </w:r>
-            <w:proofErr w:type="spellEnd"/>
+            <w:r>
+              <w:rPr>
+                <w:rFonts w:ascii="Times New Roman" w:hAnsi="Times New Roman" w:cs="Times New Roman"/>
+                <w:bCs/>
+                <w:sz w:val="24"/>
+                <w:szCs w:val="24"/>
+                <w:lang w:val="en-US"/>
+              </w:rPr>
+              <w:t>courthouse</w:t>
+            </w:r>
             <w:r>
               <w:rPr>
                 <w:rFonts w:ascii="Times New Roman" w:hAnsi="Times New Roman" w:cs="Times New Roman"/>
@@ -712,18 +708,16 @@
               </w:rPr>
               <w:t>}{address}{/</w:t>
             </w:r>
-            <w:proofErr w:type="spellStart"/>
-            <w:r>
-              <w:rPr>
-                <w:rFonts w:ascii="Times New Roman" w:hAnsi="Times New Roman" w:cs="Times New Roman"/>
-                <w:bCs/>
-                <w:sz w:val="24"/>
-                <w:szCs w:val="24"/>
-                <w:lang w:val="en-US"/>
-              </w:rPr>
-              <w:t>courtOfLaw</w:t>
-            </w:r>
-            <w:proofErr w:type="spellEnd"/>
+            <w:r>
+              <w:rPr>
+                <w:rFonts w:ascii="Times New Roman" w:hAnsi="Times New Roman" w:cs="Times New Roman"/>
+                <w:bCs/>
+                <w:sz w:val="24"/>
+                <w:szCs w:val="24"/>
+                <w:lang w:val="en-US"/>
+              </w:rPr>
+              <w:t>courthouse</w:t>
+            </w:r>
             <w:r>
               <w:rPr>
                 <w:rFonts w:ascii="Times New Roman" w:hAnsi="Times New Roman" w:cs="Times New Roman"/>
@@ -1980,16 +1974,14 @@
         </w:rPr>
         <w:t>{#</w:t>
       </w:r>
-      <w:proofErr w:type="spellStart"/>
-      <w:r>
-        <w:rPr>
-          <w:rFonts w:cs="Times New Roman"/>
-          <w:bCs/>
-          <w:lang w:val="en-US"/>
-        </w:rPr>
-        <w:t>courtOfLaw</w:t>
-      </w:r>
-      <w:proofErr w:type="spellEnd"/>
+      <w:r>
+        <w:rPr>
+          <w:rFonts w:cs="Times New Roman"/>
+          <w:bCs/>
+          <w:lang w:val="en-US"/>
+        </w:rPr>
+        <w:t>courthouse</w:t>
+      </w:r>
       <w:r>
         <w:rPr>
           <w:rFonts w:cs="Times New Roman"/>
@@ -2012,16 +2004,14 @@
         </w:rPr>
         <w:t>}{/</w:t>
       </w:r>
-      <w:proofErr w:type="spellStart"/>
-      <w:r>
-        <w:rPr>
-          <w:rFonts w:cs="Times New Roman"/>
-          <w:bCs/>
-          <w:lang w:val="en-US"/>
-        </w:rPr>
-        <w:t>courtOfLaw</w:t>
-      </w:r>
-      <w:proofErr w:type="spellEnd"/>
+      <w:r>
+        <w:rPr>
+          <w:rFonts w:cs="Times New Roman"/>
+          <w:bCs/>
+          <w:lang w:val="en-US"/>
+        </w:rPr>
+        <w:t>courthouse</w:t>
+      </w:r>
       <w:r>
         <w:rPr>
           <w:rFonts w:cs="Times New Roman"/>
@@ -2115,229 +2105,225 @@
         </w:rPr>
         <w:t>{#</w:t>
       </w:r>
+      <w:proofErr w:type="gramStart"/>
+      <w:r>
+        <w:rPr>
+          <w:rFonts w:cs="Times New Roman"/>
+          <w:bCs/>
+          <w:lang w:val="en-US"/>
+        </w:rPr>
+        <w:t>courthouse</w:t>
+      </w:r>
+      <w:r>
+        <w:rPr>
+          <w:rFonts w:cs="Times New Roman"/>
+          <w:bCs/>
+        </w:rPr>
+        <w:t>}{</w:t>
+      </w:r>
+      <w:proofErr w:type="gramEnd"/>
+      <w:r>
+        <w:rPr>
+          <w:rFonts w:cs="Times New Roman"/>
+          <w:bCs/>
+          <w:lang w:val="en-US"/>
+        </w:rPr>
+        <w:t>title</w:t>
+      </w:r>
+      <w:r>
+        <w:rPr>
+          <w:rFonts w:cs="Times New Roman"/>
+          <w:bCs/>
+        </w:rPr>
+        <w:t>}{/</w:t>
+      </w:r>
+      <w:r>
+        <w:rPr>
+          <w:rFonts w:cs="Times New Roman"/>
+          <w:bCs/>
+          <w:lang w:val="en-US"/>
+        </w:rPr>
+        <w:t>courthouse</w:t>
+      </w:r>
+      <w:r>
+        <w:rPr>
+          <w:rFonts w:cs="Times New Roman"/>
+          <w:bCs/>
+        </w:rPr>
+        <w:t>}</w:t>
+      </w:r>
+      <w:r>
+        <w:rPr>
+          <w:rFonts w:cs="Times New Roman"/>
+        </w:rPr>
+        <w:t xml:space="preserve"> от </w:t>
+      </w:r>
+      <w:r>
+        <w:rPr>
+          <w:rFonts w:cs="Times New Roman"/>
+        </w:rPr>
+        <w:t>{</w:t>
+      </w:r>
+      <w:r>
+        <w:rPr>
+          <w:rFonts w:cs="Times New Roman"/>
+          <w:lang w:val="en-US"/>
+        </w:rPr>
+        <w:t>date</w:t>
+      </w:r>
+      <w:r>
+        <w:rPr>
+          <w:rFonts w:cs="Times New Roman"/>
+        </w:rPr>
+        <w:t>}</w:t>
+      </w:r>
+      <w:r>
+        <w:rPr>
+          <w:rFonts w:cs="Times New Roman"/>
+        </w:rPr>
+        <w:t xml:space="preserve"> по делу </w:t>
+      </w:r>
+      <w:r>
+        <w:rPr>
+          <w:rFonts w:cs="Times New Roman"/>
+        </w:rPr>
+        <w:t xml:space="preserve">№ </w:t>
+      </w:r>
+      <w:r>
+        <w:rPr>
+          <w:rFonts w:cs="Times New Roman"/>
+        </w:rPr>
+        <w:t>{</w:t>
+      </w:r>
+      <w:r>
+        <w:rPr>
+          <w:rFonts w:cs="Times New Roman"/>
+          <w:lang w:val="en-US"/>
+        </w:rPr>
+        <w:t>id</w:t>
+      </w:r>
+      <w:r>
+        <w:rPr>
+          <w:rFonts w:cs="Times New Roman"/>
+        </w:rPr>
+        <w:t>}</w:t>
+      </w:r>
+      <w:r>
+        <w:rPr>
+          <w:rFonts w:cs="Times New Roman"/>
+        </w:rPr>
+        <w:t xml:space="preserve"> </w:t>
+      </w:r>
+      <w:r>
+        <w:rPr>
+          <w:rFonts w:cs="Times New Roman"/>
+          <w:bCs/>
+          <w:shd w:val="clear" w:color="auto" w:fill="FFFFFF" w:themeFill="background1"/>
+        </w:rPr>
+        <w:t>{#</w:t>
+      </w:r>
+      <w:r>
+        <w:rPr>
+          <w:rFonts w:cs="Times New Roman"/>
+          <w:bCs/>
+          <w:shd w:val="clear" w:color="auto" w:fill="FFFFFF" w:themeFill="background1"/>
+          <w:lang w:val="en-US"/>
+        </w:rPr>
+        <w:t>debtor</w:t>
+      </w:r>
+      <w:r>
+        <w:rPr>
+          <w:rFonts w:cs="Times New Roman"/>
+          <w:bCs/>
+          <w:shd w:val="clear" w:color="auto" w:fill="FFFFFF" w:themeFill="background1"/>
+        </w:rPr>
+        <w:t>}{</w:t>
+      </w:r>
       <w:proofErr w:type="spellStart"/>
       <w:r>
         <w:rPr>
           <w:rFonts w:cs="Times New Roman"/>
           <w:bCs/>
-          <w:lang w:val="en-US"/>
-        </w:rPr>
-        <w:t>courtOfLaw</w:t>
+          <w:shd w:val="clear" w:color="auto" w:fill="FFFFFF" w:themeFill="background1"/>
+          <w:lang w:val="en-US"/>
+        </w:rPr>
+        <w:t>fullName</w:t>
       </w:r>
       <w:proofErr w:type="spellEnd"/>
       <w:r>
         <w:rPr>
           <w:rFonts w:cs="Times New Roman"/>
           <w:bCs/>
+          <w:shd w:val="clear" w:color="auto" w:fill="FFFFFF" w:themeFill="background1"/>
+        </w:rPr>
+        <w:t>}</w:t>
+      </w:r>
+      <w:r>
+        <w:rPr>
+          <w:rFonts w:cs="Times New Roman"/>
+          <w:bCs/>
+        </w:rPr>
+        <w:t>{/</w:t>
+      </w:r>
+      <w:r>
+        <w:rPr>
+          <w:rFonts w:cs="Times New Roman"/>
+          <w:bCs/>
+          <w:shd w:val="clear" w:color="auto" w:fill="FFFFFF" w:themeFill="background1"/>
+          <w:lang w:val="en-US"/>
+        </w:rPr>
+        <w:t>debtor</w:t>
+      </w:r>
+      <w:r>
+        <w:rPr>
+          <w:rFonts w:cs="Times New Roman"/>
+          <w:bCs/>
+        </w:rPr>
+        <w:t>}</w:t>
+      </w:r>
+      <w:r>
+        <w:rPr>
+          <w:rFonts w:cs="Times New Roman"/>
+        </w:rPr>
+        <w:t xml:space="preserve"> признан(-а) банкротом</w:t>
+      </w:r>
+      <w:r>
+        <w:rPr>
+          <w:rFonts w:cs="Times New Roman"/>
+        </w:rPr>
+        <w:t>,</w:t>
+      </w:r>
+      <w:r>
+        <w:rPr>
+          <w:rFonts w:cs="Times New Roman"/>
+        </w:rPr>
+        <w:t xml:space="preserve"> в отношении </w:t>
+      </w:r>
+      <w:r>
+        <w:rPr>
+          <w:rFonts w:cs="Times New Roman"/>
+          <w:bCs/>
+          <w:shd w:val="clear" w:color="auto" w:fill="FFFFFF" w:themeFill="background1"/>
+        </w:rPr>
+        <w:t>{#</w:t>
+      </w:r>
+      <w:r>
+        <w:rPr>
+          <w:rFonts w:cs="Times New Roman"/>
+          <w:bCs/>
+          <w:shd w:val="clear" w:color="auto" w:fill="FFFFFF" w:themeFill="background1"/>
+          <w:lang w:val="en-US"/>
+        </w:rPr>
+        <w:t>debtor</w:t>
+      </w:r>
+      <w:r>
+        <w:rPr>
+          <w:rFonts w:cs="Times New Roman"/>
+          <w:bCs/>
+          <w:shd w:val="clear" w:color="auto" w:fill="FFFFFF" w:themeFill="background1"/>
         </w:rPr>
         <w:t>}{</w:t>
       </w:r>
-      <w:r>
-        <w:rPr>
-          <w:rFonts w:cs="Times New Roman"/>
-          <w:bCs/>
-          <w:lang w:val="en-US"/>
-        </w:rPr>
-        <w:t>title</w:t>
-      </w:r>
-      <w:r>
-        <w:rPr>
-          <w:rFonts w:cs="Times New Roman"/>
-          <w:bCs/>
-        </w:rPr>
-        <w:t>}{/</w:t>
-      </w:r>
-      <w:proofErr w:type="spellStart"/>
-      <w:r>
-        <w:rPr>
-          <w:rFonts w:cs="Times New Roman"/>
-          <w:bCs/>
-          <w:lang w:val="en-US"/>
-        </w:rPr>
-        <w:t>courtOfLaw</w:t>
-      </w:r>
-      <w:proofErr w:type="spellEnd"/>
-      <w:r>
-        <w:rPr>
-          <w:rFonts w:cs="Times New Roman"/>
-          <w:bCs/>
-        </w:rPr>
-        <w:t>}</w:t>
-      </w:r>
-      <w:r>
-        <w:rPr>
-          <w:rFonts w:cs="Times New Roman"/>
-        </w:rPr>
-        <w:t xml:space="preserve"> от </w:t>
-      </w:r>
-      <w:r>
-        <w:rPr>
-          <w:rFonts w:cs="Times New Roman"/>
-        </w:rPr>
-        <w:t>{</w:t>
-      </w:r>
-      <w:r>
-        <w:rPr>
-          <w:rFonts w:cs="Times New Roman"/>
-          <w:lang w:val="en-US"/>
-        </w:rPr>
-        <w:t>date</w:t>
-      </w:r>
-      <w:r>
-        <w:rPr>
-          <w:rFonts w:cs="Times New Roman"/>
-        </w:rPr>
-        <w:t>}</w:t>
-      </w:r>
-      <w:r>
-        <w:rPr>
-          <w:rFonts w:cs="Times New Roman"/>
-        </w:rPr>
-        <w:t xml:space="preserve"> по делу </w:t>
-      </w:r>
-      <w:r>
-        <w:rPr>
-          <w:rFonts w:cs="Times New Roman"/>
-        </w:rPr>
-        <w:t xml:space="preserve">№ </w:t>
-      </w:r>
-      <w:r>
-        <w:rPr>
-          <w:rFonts w:cs="Times New Roman"/>
-        </w:rPr>
-        <w:t>{</w:t>
-      </w:r>
-      <w:r>
-        <w:rPr>
-          <w:rFonts w:cs="Times New Roman"/>
-          <w:lang w:val="en-US"/>
-        </w:rPr>
-        <w:t>id</w:t>
-      </w:r>
-      <w:r>
-        <w:rPr>
-          <w:rFonts w:cs="Times New Roman"/>
-        </w:rPr>
-        <w:t>}</w:t>
-      </w:r>
-      <w:r>
-        <w:rPr>
-          <w:rFonts w:cs="Times New Roman"/>
-        </w:rPr>
-        <w:t xml:space="preserve"> </w:t>
-      </w:r>
-      <w:r>
-        <w:rPr>
-          <w:rFonts w:cs="Times New Roman"/>
-          <w:bCs/>
-          <w:shd w:val="clear" w:color="auto" w:fill="FFFFFF" w:themeFill="background1"/>
-        </w:rPr>
-        <w:t>{#</w:t>
-      </w:r>
-      <w:r>
-        <w:rPr>
-          <w:rFonts w:cs="Times New Roman"/>
-          <w:bCs/>
-          <w:shd w:val="clear" w:color="auto" w:fill="FFFFFF" w:themeFill="background1"/>
-          <w:lang w:val="en-US"/>
-        </w:rPr>
-        <w:t>debtor</w:t>
-      </w:r>
-      <w:r>
-        <w:rPr>
-          <w:rFonts w:cs="Times New Roman"/>
-          <w:bCs/>
-          <w:shd w:val="clear" w:color="auto" w:fill="FFFFFF" w:themeFill="background1"/>
-        </w:rPr>
-        <w:t>}{</w:t>
-      </w:r>
-      <w:proofErr w:type="spellStart"/>
-      <w:r>
-        <w:rPr>
-          <w:rFonts w:cs="Times New Roman"/>
-          <w:bCs/>
-          <w:shd w:val="clear" w:color="auto" w:fill="FFFFFF" w:themeFill="background1"/>
-          <w:lang w:val="en-US"/>
-        </w:rPr>
-        <w:t>fullName</w:t>
-      </w:r>
-      <w:proofErr w:type="spellEnd"/>
-      <w:r>
-        <w:rPr>
-          <w:rFonts w:cs="Times New Roman"/>
-          <w:bCs/>
-          <w:shd w:val="clear" w:color="auto" w:fill="FFFFFF" w:themeFill="background1"/>
-        </w:rPr>
-        <w:t>}</w:t>
-      </w:r>
-      <w:r>
-        <w:rPr>
-          <w:rFonts w:cs="Times New Roman"/>
-          <w:bCs/>
-        </w:rPr>
-        <w:t>{/</w:t>
-      </w:r>
-      <w:r>
-        <w:rPr>
-          <w:rFonts w:cs="Times New Roman"/>
-          <w:bCs/>
-          <w:shd w:val="clear" w:color="auto" w:fill="FFFFFF" w:themeFill="background1"/>
-          <w:lang w:val="en-US"/>
-        </w:rPr>
-        <w:t>debtor</w:t>
-      </w:r>
-      <w:r>
-        <w:rPr>
-          <w:rFonts w:cs="Times New Roman"/>
-          <w:bCs/>
-        </w:rPr>
-        <w:t>}</w:t>
-      </w:r>
-      <w:r>
-        <w:rPr>
-          <w:rFonts w:cs="Times New Roman"/>
-        </w:rPr>
-        <w:t xml:space="preserve"> признан(-а) банкротом</w:t>
-      </w:r>
-      <w:r>
-        <w:rPr>
-          <w:rFonts w:cs="Times New Roman"/>
-        </w:rPr>
-        <w:t>,</w:t>
-      </w:r>
-      <w:r>
-        <w:rPr>
-          <w:rFonts w:cs="Times New Roman"/>
-        </w:rPr>
-        <w:t xml:space="preserve"> в отношении </w:t>
-      </w:r>
-      <w:r>
-        <w:rPr>
-          <w:rFonts w:cs="Times New Roman"/>
-          <w:bCs/>
-          <w:shd w:val="clear" w:color="auto" w:fill="FFFFFF" w:themeFill="background1"/>
-        </w:rPr>
-        <w:t>{#</w:t>
-      </w:r>
-      <w:r>
-        <w:rPr>
-          <w:rFonts w:cs="Times New Roman"/>
-          <w:bCs/>
-          <w:shd w:val="clear" w:color="auto" w:fill="FFFFFF" w:themeFill="background1"/>
-          <w:lang w:val="en-US"/>
-        </w:rPr>
-        <w:t>debtor</w:t>
-      </w:r>
-      <w:r>
-        <w:rPr>
-          <w:rFonts w:cs="Times New Roman"/>
-          <w:bCs/>
-          <w:shd w:val="clear" w:color="auto" w:fill="FFFFFF" w:themeFill="background1"/>
-        </w:rPr>
-        <w:t>}{</w:t>
-      </w:r>
-      <w:bookmarkStart w:id="0" w:name="_GoBack"/>
-      <w:bookmarkEnd w:id="0"/>
       <w:proofErr w:type="spellStart"/>
       <w:r>
         <w:rPr>
@@ -2651,16 +2637,14 @@
         </w:rPr>
         <w:t>{#</w:t>
       </w:r>
-      <w:proofErr w:type="spellStart"/>
-      <w:r>
-        <w:rPr>
-          <w:rFonts w:cs="Times New Roman"/>
-          <w:bCs/>
-          <w:lang w:val="en-US"/>
-        </w:rPr>
-        <w:t>courtOfLaw</w:t>
-      </w:r>
-      <w:proofErr w:type="spellEnd"/>
+      <w:r>
+        <w:rPr>
+          <w:rFonts w:cs="Times New Roman"/>
+          <w:bCs/>
+          <w:lang w:val="en-US"/>
+        </w:rPr>
+        <w:t>courthouse</w:t>
+      </w:r>
       <w:r>
         <w:rPr>
           <w:rFonts w:cs="Times New Roman"/>
@@ -2683,16 +2667,14 @@
         </w:rPr>
         <w:t>}{/</w:t>
       </w:r>
-      <w:proofErr w:type="spellStart"/>
-      <w:r>
-        <w:rPr>
-          <w:rFonts w:cs="Times New Roman"/>
-          <w:bCs/>
-          <w:lang w:val="en-US"/>
-        </w:rPr>
-        <w:t>courtOfLaw</w:t>
-      </w:r>
-      <w:proofErr w:type="spellEnd"/>
+      <w:r>
+        <w:rPr>
+          <w:rFonts w:cs="Times New Roman"/>
+          <w:bCs/>
+          <w:lang w:val="en-US"/>
+        </w:rPr>
+        <w:t>courthouse</w:t>
+      </w:r>
       <w:r>
         <w:rPr>
           <w:rFonts w:cs="Times New Roman"/>
@@ -2783,7 +2765,6 @@
         </w:rPr>
         <w:t>{#</w:t>
       </w:r>
-      <w:proofErr w:type="spellStart"/>
       <w:proofErr w:type="gramStart"/>
       <w:r>
         <w:rPr>
@@ -2791,9 +2772,8 @@
           <w:bCs/>
           <w:lang w:val="en-US"/>
         </w:rPr>
-        <w:t>courtOfLaw</w:t>
-      </w:r>
-      <w:proofErr w:type="spellEnd"/>
+        <w:t>courthouse</w:t>
+      </w:r>
       <w:r>
         <w:rPr>
           <w:rFonts w:cs="Times New Roman"/>
@@ -2817,16 +2797,14 @@
         </w:rPr>
         <w:t>}{/</w:t>
       </w:r>
-      <w:proofErr w:type="spellStart"/>
-      <w:r>
-        <w:rPr>
-          <w:rFonts w:cs="Times New Roman"/>
-          <w:bCs/>
-          <w:lang w:val="en-US"/>
-        </w:rPr>
-        <w:t>courtOfLaw</w:t>
-      </w:r>
-      <w:proofErr w:type="spellEnd"/>
+      <w:r>
+        <w:rPr>
+          <w:rFonts w:cs="Times New Roman"/>
+          <w:bCs/>
+          <w:lang w:val="en-US"/>
+        </w:rPr>
+        <w:t>courthouse</w:t>
+      </w:r>
       <w:r>
         <w:rPr>
           <w:rFonts w:cs="Times New Roman"/>

--- a/templates/request-payment.docx
+++ b/templates/request-payment.docx
@@ -91,7 +91,6 @@
               </w:rPr>
               <w:t>{</w:t>
             </w:r>
-            <w:proofErr w:type="spellStart"/>
             <w:r>
               <w:rPr>
                 <w:rFonts w:cs="Times New Roman"/>
@@ -119,7 +118,6 @@
               </w:rPr>
               <w:t>Genitive</w:t>
             </w:r>
-            <w:proofErr w:type="spellEnd"/>
             <w:r>
               <w:rPr>
                 <w:rFonts w:cs="Times New Roman"/>
@@ -166,7 +164,6 @@
               </w:rPr>
               <w:t>{#</w:t>
             </w:r>
-            <w:proofErr w:type="spellStart"/>
             <w:r>
               <w:rPr>
                 <w:rFonts w:cs="Times New Roman"/>
@@ -176,7 +173,6 @@
               </w:rPr>
               <w:t>financialManager</w:t>
             </w:r>
-            <w:proofErr w:type="spellEnd"/>
             <w:r>
               <w:rPr>
                 <w:rFonts w:cs="Times New Roman"/>
@@ -185,7 +181,6 @@
               </w:rPr>
               <w:t>}{</w:t>
             </w:r>
-            <w:proofErr w:type="spellStart"/>
             <w:r>
               <w:rPr>
                 <w:rFonts w:cs="Times New Roman"/>
@@ -195,7 +190,6 @@
               </w:rPr>
               <w:t>fullName</w:t>
             </w:r>
-            <w:proofErr w:type="spellEnd"/>
             <w:r>
               <w:rPr>
                 <w:rFonts w:cs="Times New Roman"/>
@@ -211,7 +205,6 @@
               </w:rPr>
               <w:t>{/</w:t>
             </w:r>
-            <w:proofErr w:type="spellStart"/>
             <w:r>
               <w:rPr>
                 <w:rFonts w:cs="Times New Roman"/>
@@ -220,7 +213,6 @@
               </w:rPr>
               <w:t>financialManager</w:t>
             </w:r>
-            <w:proofErr w:type="spellEnd"/>
             <w:r>
               <w:rPr>
                 <w:rFonts w:cs="Times New Roman"/>
@@ -270,23 +262,13 @@
               </w:rPr>
               <w:t>#</w:t>
             </w:r>
-            <w:proofErr w:type="spellStart"/>
-            <w:r>
-              <w:rPr>
-                <w:rFonts w:cs="Times New Roman"/>
-                <w:bCs/>
-                <w:lang w:val="en-US"/>
-              </w:rPr>
-              <w:t>financialManager</w:t>
-            </w:r>
-            <w:proofErr w:type="spellEnd"/>
-            <w:r>
-              <w:rPr>
-                <w:rFonts w:cs="Times New Roman"/>
-                <w:bCs/>
-                <w:lang w:val="en-US"/>
-              </w:rPr>
-              <w:t>}{</w:t>
+            <w:r>
+              <w:rPr>
+                <w:rFonts w:cs="Times New Roman"/>
+                <w:bCs/>
+                <w:lang w:val="en-US"/>
+              </w:rPr>
+              <w:t>financialManager}{</w:t>
             </w:r>
             <w:r>
               <w:rPr>
@@ -310,25 +292,7 @@
                 <w:bCs/>
                 <w:lang w:val="en-US"/>
               </w:rPr>
-              <w:t>{/</w:t>
-            </w:r>
-            <w:proofErr w:type="spellStart"/>
-            <w:r>
-              <w:rPr>
-                <w:rFonts w:cs="Times New Roman"/>
-                <w:bCs/>
-                <w:lang w:val="en-US"/>
-              </w:rPr>
-              <w:t>financialManager</w:t>
-            </w:r>
-            <w:proofErr w:type="spellEnd"/>
-            <w:r>
-              <w:rPr>
-                <w:rFonts w:cs="Times New Roman"/>
-                <w:bCs/>
-                <w:lang w:val="en-US"/>
-              </w:rPr>
-              <w:t>}</w:t>
+              <w:t>{/financialManager}</w:t>
             </w:r>
             <w:r>
               <w:rPr>
@@ -344,25 +308,7 @@
                 <w:bCs/>
                 <w:lang w:val="en-US"/>
               </w:rPr>
-              <w:t>{#</w:t>
-            </w:r>
-            <w:proofErr w:type="spellStart"/>
-            <w:r>
-              <w:rPr>
-                <w:rFonts w:cs="Times New Roman"/>
-                <w:bCs/>
-                <w:lang w:val="en-US"/>
-              </w:rPr>
-              <w:t>financialManager</w:t>
-            </w:r>
-            <w:proofErr w:type="spellEnd"/>
-            <w:r>
-              <w:rPr>
-                <w:rFonts w:cs="Times New Roman"/>
-                <w:bCs/>
-                <w:lang w:val="en-US"/>
-              </w:rPr>
-              <w:t>}</w:t>
+              <w:t>{#financialManager}</w:t>
             </w:r>
             <w:r>
               <w:rPr>
@@ -394,25 +340,7 @@
                 <w:bCs/>
                 <w:lang w:val="en-US"/>
               </w:rPr>
-              <w:t>{/</w:t>
-            </w:r>
-            <w:proofErr w:type="spellStart"/>
-            <w:r>
-              <w:rPr>
-                <w:rFonts w:cs="Times New Roman"/>
-                <w:bCs/>
-                <w:lang w:val="en-US"/>
-              </w:rPr>
-              <w:t>financialManager</w:t>
-            </w:r>
-            <w:proofErr w:type="spellEnd"/>
-            <w:r>
-              <w:rPr>
-                <w:rFonts w:cs="Times New Roman"/>
-                <w:bCs/>
-                <w:lang w:val="en-US"/>
-              </w:rPr>
-              <w:t>}</w:t>
+              <w:t>{/financialManager}</w:t>
             </w:r>
             <w:r>
               <w:rPr>
@@ -428,25 +356,7 @@
                 <w:bCs/>
                 <w:lang w:val="en-US"/>
               </w:rPr>
-              <w:t>{#</w:t>
-            </w:r>
-            <w:proofErr w:type="spellStart"/>
-            <w:r>
-              <w:rPr>
-                <w:rFonts w:cs="Times New Roman"/>
-                <w:bCs/>
-                <w:lang w:val="en-US"/>
-              </w:rPr>
-              <w:t>financialManager</w:t>
-            </w:r>
-            <w:proofErr w:type="spellEnd"/>
-            <w:r>
-              <w:rPr>
-                <w:rFonts w:cs="Times New Roman"/>
-                <w:bCs/>
-                <w:lang w:val="en-US"/>
-              </w:rPr>
-              <w:t>}</w:t>
+              <w:t>{#financialManager}</w:t>
             </w:r>
             <w:r>
               <w:rPr>
@@ -478,25 +388,7 @@
                 <w:bCs/>
                 <w:lang w:val="en-US"/>
               </w:rPr>
-              <w:t>{/</w:t>
-            </w:r>
-            <w:proofErr w:type="spellStart"/>
-            <w:r>
-              <w:rPr>
-                <w:rFonts w:cs="Times New Roman"/>
-                <w:bCs/>
-                <w:lang w:val="en-US"/>
-              </w:rPr>
-              <w:t>financialManager</w:t>
-            </w:r>
-            <w:proofErr w:type="spellEnd"/>
-            <w:r>
-              <w:rPr>
-                <w:rFonts w:cs="Times New Roman"/>
-                <w:bCs/>
-                <w:lang w:val="en-US"/>
-              </w:rPr>
-              <w:t>}</w:t>
+              <w:t>{/financialManager}</w:t>
             </w:r>
           </w:p>
         </w:tc>
@@ -574,7 +466,6 @@
               </w:rPr>
               <w:t>{</w:t>
             </w:r>
-            <w:proofErr w:type="spellStart"/>
             <w:r>
               <w:rPr>
                 <w:rFonts w:cs="Times New Roman"/>
@@ -583,7 +474,6 @@
               </w:rPr>
               <w:t>currentDate</w:t>
             </w:r>
-            <w:proofErr w:type="spellEnd"/>
             <w:r>
               <w:rPr>
                 <w:rFonts w:cs="Times New Roman"/>
@@ -627,7 +517,6 @@
               </w:rPr>
               <w:t>{#</w:t>
             </w:r>
-            <w:bookmarkStart w:id="0" w:name="_GoBack"/>
             <w:r>
               <w:rPr>
                 <w:rFonts w:ascii="Times New Roman" w:hAnsi="Times New Roman" w:cs="Times New Roman"/>
@@ -638,7 +527,6 @@
               </w:rPr>
               <w:t>courthouse</w:t>
             </w:r>
-            <w:bookmarkEnd w:id="0"/>
             <w:r>
               <w:rPr>
                 <w:rFonts w:ascii="Times New Roman" w:hAnsi="Times New Roman" w:cs="Times New Roman"/>
@@ -826,44 +714,7 @@
                 <w:shd w:val="clear" w:color="auto" w:fill="FFFFFF" w:themeFill="background1"/>
                 <w:lang w:val="en-US"/>
               </w:rPr>
-              <w:t>{#</w:t>
-            </w:r>
-            <w:proofErr w:type="gramStart"/>
-            <w:r>
-              <w:rPr>
-                <w:rFonts w:ascii="Times New Roman" w:hAnsi="Times New Roman" w:cs="Times New Roman"/>
-                <w:bCs/>
-                <w:sz w:val="24"/>
-                <w:szCs w:val="24"/>
-                <w:shd w:val="clear" w:color="auto" w:fill="FFFFFF" w:themeFill="background1"/>
-                <w:lang w:val="en-US"/>
-              </w:rPr>
-              <w:t>debtor}{</w:t>
-            </w:r>
-            <w:proofErr w:type="spellStart"/>
-            <w:proofErr w:type="gramEnd"/>
-            <w:r>
-              <w:rPr>
-                <w:rFonts w:ascii="Times New Roman" w:hAnsi="Times New Roman" w:cs="Times New Roman"/>
-                <w:bCs/>
-                <w:sz w:val="24"/>
-                <w:szCs w:val="24"/>
-                <w:shd w:val="clear" w:color="auto" w:fill="FFFFFF" w:themeFill="background1"/>
-                <w:lang w:val="en-US"/>
-              </w:rPr>
-              <w:t>fullNameGenitive</w:t>
-            </w:r>
-            <w:proofErr w:type="spellEnd"/>
-            <w:r>
-              <w:rPr>
-                <w:rFonts w:ascii="Times New Roman" w:hAnsi="Times New Roman" w:cs="Times New Roman"/>
-                <w:bCs/>
-                <w:sz w:val="24"/>
-                <w:szCs w:val="24"/>
-                <w:shd w:val="clear" w:color="auto" w:fill="FFFFFF" w:themeFill="background1"/>
-                <w:lang w:val="en-US"/>
-              </w:rPr>
-              <w:t>}</w:t>
+              <w:t>{#debtor}{fullNameGenitive}</w:t>
             </w:r>
             <w:r>
               <w:rPr>
@@ -905,87 +756,17 @@
                 <w:shd w:val="clear" w:color="auto" w:fill="FFFFFF" w:themeFill="background1"/>
                 <w:lang w:val="en-US"/>
               </w:rPr>
-              <w:t>{#</w:t>
-            </w:r>
-            <w:proofErr w:type="spellStart"/>
-            <w:r>
-              <w:rPr>
-                <w:rFonts w:ascii="Times New Roman" w:hAnsi="Times New Roman" w:cs="Times New Roman"/>
-                <w:bCs/>
-                <w:sz w:val="24"/>
-                <w:szCs w:val="24"/>
-                <w:shd w:val="clear" w:color="auto" w:fill="FFFFFF" w:themeFill="background1"/>
-                <w:lang w:val="en-US"/>
-              </w:rPr>
-              <w:t>financialManager</w:t>
-            </w:r>
-            <w:proofErr w:type="spellEnd"/>
-            <w:r>
-              <w:rPr>
-                <w:rFonts w:ascii="Times New Roman" w:hAnsi="Times New Roman" w:cs="Times New Roman"/>
-                <w:bCs/>
-                <w:sz w:val="24"/>
-                <w:szCs w:val="24"/>
-                <w:shd w:val="clear" w:color="auto" w:fill="FFFFFF" w:themeFill="background1"/>
-                <w:lang w:val="en-US"/>
-              </w:rPr>
-              <w:t>}{</w:t>
-            </w:r>
-            <w:proofErr w:type="spellStart"/>
-            <w:r>
-              <w:rPr>
-                <w:rFonts w:ascii="Times New Roman" w:hAnsi="Times New Roman" w:cs="Times New Roman"/>
-                <w:bCs/>
-                <w:sz w:val="24"/>
-                <w:szCs w:val="24"/>
-                <w:shd w:val="clear" w:color="auto" w:fill="FFFFFF" w:themeFill="background1"/>
-                <w:lang w:val="en-US"/>
-              </w:rPr>
-              <w:t>fullName</w:t>
-            </w:r>
-            <w:proofErr w:type="spellEnd"/>
-            <w:r>
-              <w:rPr>
-                <w:rFonts w:ascii="Times New Roman" w:hAnsi="Times New Roman" w:cs="Times New Roman"/>
-                <w:bCs/>
-                <w:sz w:val="24"/>
-                <w:szCs w:val="24"/>
-                <w:shd w:val="clear" w:color="auto" w:fill="FFFFFF" w:themeFill="background1"/>
-                <w:lang w:val="en-US"/>
-              </w:rPr>
-              <w:t>}</w:t>
-            </w:r>
-            <w:r>
-              <w:rPr>
-                <w:rFonts w:ascii="Times New Roman" w:hAnsi="Times New Roman" w:cs="Times New Roman"/>
-                <w:bCs/>
-                <w:sz w:val="24"/>
-                <w:szCs w:val="24"/>
-                <w:lang w:val="en-US"/>
-              </w:rPr>
-              <w:t>{/</w:t>
-            </w:r>
-            <w:proofErr w:type="spellStart"/>
-            <w:r>
-              <w:rPr>
-                <w:rFonts w:ascii="Times New Roman" w:hAnsi="Times New Roman" w:cs="Times New Roman"/>
-                <w:bCs/>
-                <w:sz w:val="24"/>
-                <w:szCs w:val="24"/>
-                <w:lang w:val="en-US"/>
-              </w:rPr>
-              <w:t>financialManager</w:t>
-            </w:r>
-            <w:proofErr w:type="spellEnd"/>
-            <w:r>
-              <w:rPr>
-                <w:rFonts w:ascii="Times New Roman" w:hAnsi="Times New Roman" w:cs="Times New Roman"/>
-                <w:bCs/>
-                <w:sz w:val="24"/>
-                <w:szCs w:val="24"/>
-                <w:lang w:val="en-US"/>
-              </w:rPr>
-              <w:t>}</w:t>
+              <w:t>{#financialManager}{fullName}</w:t>
+            </w:r>
+            <w:r>
+              <w:rPr>
+                <w:rFonts w:ascii="Times New Roman" w:hAnsi="Times New Roman" w:cs="Times New Roman"/>
+                <w:bCs/>
+                <w:sz w:val="24"/>
+                <w:szCs w:val="24"/>
+                <w:lang w:val="en-US"/>
+              </w:rPr>
+              <w:t>{/financialManager}</w:t>
             </w:r>
             <w:r>
               <w:rPr>
@@ -1043,139 +824,7 @@
                 <w:szCs w:val="24"/>
                 <w:lang w:val="en-US"/>
               </w:rPr>
-              <w:t>{#</w:t>
-            </w:r>
-            <w:proofErr w:type="spellStart"/>
-            <w:r>
-              <w:rPr>
-                <w:rFonts w:ascii="Times New Roman" w:hAnsi="Times New Roman" w:cs="Times New Roman"/>
-                <w:bCs/>
-                <w:sz w:val="24"/>
-                <w:szCs w:val="24"/>
-                <w:lang w:val="en-US"/>
-              </w:rPr>
-              <w:t>financialManager</w:t>
-            </w:r>
-            <w:proofErr w:type="spellEnd"/>
-            <w:r>
-              <w:rPr>
-                <w:rFonts w:ascii="Times New Roman" w:hAnsi="Times New Roman" w:cs="Times New Roman"/>
-                <w:bCs/>
-                <w:sz w:val="24"/>
-                <w:szCs w:val="24"/>
-                <w:lang w:val="en-US"/>
-              </w:rPr>
-              <w:t>}{address}{/</w:t>
-            </w:r>
-            <w:proofErr w:type="spellStart"/>
-            <w:r>
-              <w:rPr>
-                <w:rFonts w:ascii="Times New Roman" w:hAnsi="Times New Roman" w:cs="Times New Roman"/>
-                <w:bCs/>
-                <w:sz w:val="24"/>
-                <w:szCs w:val="24"/>
-                <w:lang w:val="en-US"/>
-              </w:rPr>
-              <w:t>financialManager</w:t>
-            </w:r>
-            <w:proofErr w:type="spellEnd"/>
-            <w:r>
-              <w:rPr>
-                <w:rFonts w:ascii="Times New Roman" w:hAnsi="Times New Roman" w:cs="Times New Roman"/>
-                <w:bCs/>
-                <w:sz w:val="24"/>
-                <w:szCs w:val="24"/>
-                <w:lang w:val="en-US"/>
-              </w:rPr>
-              <w:t>}, {#</w:t>
-            </w:r>
-            <w:proofErr w:type="spellStart"/>
-            <w:r>
-              <w:rPr>
-                <w:rFonts w:ascii="Times New Roman" w:hAnsi="Times New Roman" w:cs="Times New Roman"/>
-                <w:bCs/>
-                <w:sz w:val="24"/>
-                <w:szCs w:val="24"/>
-                <w:lang w:val="en-US"/>
-              </w:rPr>
-              <w:t>financialManager</w:t>
-            </w:r>
-            <w:proofErr w:type="spellEnd"/>
-            <w:r>
-              <w:rPr>
-                <w:rFonts w:ascii="Times New Roman" w:hAnsi="Times New Roman" w:cs="Times New Roman"/>
-                <w:bCs/>
-                <w:sz w:val="24"/>
-                <w:szCs w:val="24"/>
-                <w:lang w:val="en-US"/>
-              </w:rPr>
-              <w:t>}{phone}{/</w:t>
-            </w:r>
-            <w:proofErr w:type="spellStart"/>
-            <w:r>
-              <w:rPr>
-                <w:rFonts w:ascii="Times New Roman" w:hAnsi="Times New Roman" w:cs="Times New Roman"/>
-                <w:bCs/>
-                <w:sz w:val="24"/>
-                <w:szCs w:val="24"/>
-                <w:lang w:val="en-US"/>
-              </w:rPr>
-              <w:t>financialManager</w:t>
-            </w:r>
-            <w:proofErr w:type="spellEnd"/>
-            <w:r>
-              <w:rPr>
-                <w:rFonts w:ascii="Times New Roman" w:hAnsi="Times New Roman" w:cs="Times New Roman"/>
-                <w:bCs/>
-                <w:sz w:val="24"/>
-                <w:szCs w:val="24"/>
-                <w:lang w:val="en-US"/>
-              </w:rPr>
-              <w:t>}, {#</w:t>
-            </w:r>
-            <w:proofErr w:type="spellStart"/>
-            <w:r>
-              <w:rPr>
-                <w:rFonts w:ascii="Times New Roman" w:hAnsi="Times New Roman" w:cs="Times New Roman"/>
-                <w:bCs/>
-                <w:sz w:val="24"/>
-                <w:szCs w:val="24"/>
-                <w:lang w:val="en-US"/>
-              </w:rPr>
-              <w:t>financialManager</w:t>
-            </w:r>
-            <w:proofErr w:type="spellEnd"/>
-            <w:r>
-              <w:rPr>
-                <w:rFonts w:ascii="Times New Roman" w:hAnsi="Times New Roman" w:cs="Times New Roman"/>
-                <w:bCs/>
-                <w:sz w:val="24"/>
-                <w:szCs w:val="24"/>
-                <w:lang w:val="en-US"/>
-              </w:rPr>
-              <w:t>}{email}{/</w:t>
-            </w:r>
-            <w:proofErr w:type="spellStart"/>
-            <w:r>
-              <w:rPr>
-                <w:rFonts w:ascii="Times New Roman" w:hAnsi="Times New Roman" w:cs="Times New Roman"/>
-                <w:bCs/>
-                <w:sz w:val="24"/>
-                <w:szCs w:val="24"/>
-                <w:lang w:val="en-US"/>
-              </w:rPr>
-              <w:t>financialManager</w:t>
-            </w:r>
-            <w:proofErr w:type="spellEnd"/>
-            <w:r>
-              <w:rPr>
-                <w:rFonts w:ascii="Times New Roman" w:hAnsi="Times New Roman" w:cs="Times New Roman"/>
-                <w:bCs/>
-                <w:sz w:val="24"/>
-                <w:szCs w:val="24"/>
-                <w:lang w:val="en-US"/>
-              </w:rPr>
-              <w:t>}</w:t>
+              <w:t>{#financialManager}{address}{/financialManager}, {#financialManager}{phone}{/financialManager}, {#financialManager}{email}{/financialManager}</w:t>
             </w:r>
             <w:r>
               <w:rPr>
@@ -1224,44 +873,7 @@
                 <w:shd w:val="clear" w:color="auto" w:fill="FFFFFF" w:themeFill="background1"/>
                 <w:lang w:val="en-US"/>
               </w:rPr>
-              <w:t>{#</w:t>
-            </w:r>
-            <w:proofErr w:type="gramStart"/>
-            <w:r>
-              <w:rPr>
-                <w:rFonts w:ascii="Times New Roman" w:hAnsi="Times New Roman" w:cs="Times New Roman"/>
-                <w:bCs/>
-                <w:sz w:val="24"/>
-                <w:szCs w:val="24"/>
-                <w:shd w:val="clear" w:color="auto" w:fill="FFFFFF" w:themeFill="background1"/>
-                <w:lang w:val="en-US"/>
-              </w:rPr>
-              <w:t>debtor}{</w:t>
-            </w:r>
-            <w:proofErr w:type="spellStart"/>
-            <w:proofErr w:type="gramEnd"/>
-            <w:r>
-              <w:rPr>
-                <w:rFonts w:ascii="Times New Roman" w:hAnsi="Times New Roman" w:cs="Times New Roman"/>
-                <w:bCs/>
-                <w:sz w:val="24"/>
-                <w:szCs w:val="24"/>
-                <w:shd w:val="clear" w:color="auto" w:fill="FFFFFF" w:themeFill="background1"/>
-                <w:lang w:val="en-US"/>
-              </w:rPr>
-              <w:t>fullName</w:t>
-            </w:r>
-            <w:proofErr w:type="spellEnd"/>
-            <w:r>
-              <w:rPr>
-                <w:rFonts w:ascii="Times New Roman" w:hAnsi="Times New Roman" w:cs="Times New Roman"/>
-                <w:bCs/>
-                <w:sz w:val="24"/>
-                <w:szCs w:val="24"/>
-                <w:shd w:val="clear" w:color="auto" w:fill="FFFFFF" w:themeFill="background1"/>
-                <w:lang w:val="en-US"/>
-              </w:rPr>
-              <w:t>}</w:t>
+              <w:t>{#debtor}{fullName}</w:t>
             </w:r>
             <w:r>
               <w:rPr>
@@ -1383,7 +995,6 @@
               </w:rPr>
               <w:t>{#debtor}{</w:t>
             </w:r>
-            <w:proofErr w:type="spellStart"/>
             <w:r>
               <w:rPr>
                 <w:rFonts w:ascii="Times New Roman" w:hAnsi="Times New Roman" w:cs="Times New Roman"/>
@@ -1395,7 +1006,6 @@
               </w:rPr>
               <w:t>placeOfBirth</w:t>
             </w:r>
-            <w:proofErr w:type="spellEnd"/>
             <w:r>
               <w:rPr>
                 <w:rFonts w:ascii="Times New Roman" w:hAnsi="Times New Roman" w:cs="Times New Roman"/>
@@ -1458,7 +1068,6 @@
               </w:rPr>
               <w:t>{#debtor}{</w:t>
             </w:r>
-            <w:proofErr w:type="spellStart"/>
             <w:r>
               <w:rPr>
                 <w:rFonts w:ascii="Times New Roman" w:hAnsi="Times New Roman" w:cs="Times New Roman"/>
@@ -1479,19 +1088,7 @@
                 <w:shd w:val="clear" w:color="auto" w:fill="FFFFFF" w:themeFill="background1"/>
                 <w:lang w:val="en-US"/>
               </w:rPr>
-              <w:t>InsurancePolicyNumber</w:t>
-            </w:r>
-            <w:proofErr w:type="spellEnd"/>
-            <w:r>
-              <w:rPr>
-                <w:rFonts w:ascii="Times New Roman" w:hAnsi="Times New Roman" w:cs="Times New Roman"/>
-                <w:bCs/>
-                <w:sz w:val="24"/>
-                <w:szCs w:val="24"/>
-                <w:shd w:val="clear" w:color="auto" w:fill="FFFFFF" w:themeFill="background1"/>
-                <w:lang w:val="en-US"/>
-              </w:rPr>
-              <w:t>}</w:t>
+              <w:t>InsurancePolicyNumber}</w:t>
             </w:r>
             <w:r>
               <w:rPr>
@@ -1542,31 +1139,7 @@
                 <w:shd w:val="clear" w:color="auto" w:fill="FFFFFF" w:themeFill="background1"/>
                 <w:lang w:val="en-US"/>
               </w:rPr>
-              <w:t>{#debtor}{</w:t>
-            </w:r>
-            <w:proofErr w:type="spellStart"/>
-            <w:r>
-              <w:rPr>
-                <w:rFonts w:ascii="Times New Roman" w:hAnsi="Times New Roman" w:cs="Times New Roman"/>
-                <w:bCs/>
-                <w:sz w:val="24"/>
-                <w:szCs w:val="24"/>
-                <w:shd w:val="clear" w:color="auto" w:fill="FFFFFF" w:themeFill="background1"/>
-                <w:lang w:val="en-US"/>
-              </w:rPr>
-              <w:t>individualTaxpayerNumber</w:t>
-            </w:r>
-            <w:proofErr w:type="spellEnd"/>
-            <w:r>
-              <w:rPr>
-                <w:rFonts w:ascii="Times New Roman" w:hAnsi="Times New Roman" w:cs="Times New Roman"/>
-                <w:bCs/>
-                <w:sz w:val="24"/>
-                <w:szCs w:val="24"/>
-                <w:shd w:val="clear" w:color="auto" w:fill="FFFFFF" w:themeFill="background1"/>
-                <w:lang w:val="en-US"/>
-              </w:rPr>
-              <w:t>}</w:t>
+              <w:t>{#debtor}{individualTaxpayerNumber}</w:t>
             </w:r>
             <w:r>
               <w:rPr>
@@ -1617,31 +1190,7 @@
                 <w:shd w:val="clear" w:color="auto" w:fill="FFFFFF" w:themeFill="background1"/>
                 <w:lang w:val="en-US"/>
               </w:rPr>
-              <w:t>{#debtor}{</w:t>
-            </w:r>
-            <w:proofErr w:type="spellStart"/>
-            <w:r>
-              <w:rPr>
-                <w:rFonts w:ascii="Times New Roman" w:hAnsi="Times New Roman" w:cs="Times New Roman"/>
-                <w:bCs/>
-                <w:sz w:val="24"/>
-                <w:szCs w:val="24"/>
-                <w:shd w:val="clear" w:color="auto" w:fill="FFFFFF" w:themeFill="background1"/>
-                <w:lang w:val="en-US"/>
-              </w:rPr>
-              <w:t>registrationAddress</w:t>
-            </w:r>
-            <w:proofErr w:type="spellEnd"/>
-            <w:r>
-              <w:rPr>
-                <w:rFonts w:ascii="Times New Roman" w:hAnsi="Times New Roman" w:cs="Times New Roman"/>
-                <w:bCs/>
-                <w:sz w:val="24"/>
-                <w:szCs w:val="24"/>
-                <w:shd w:val="clear" w:color="auto" w:fill="FFFFFF" w:themeFill="background1"/>
-                <w:lang w:val="en-US"/>
-              </w:rPr>
-              <w:t>}</w:t>
+              <w:t>{#debtor}{registrationAddress}</w:t>
             </w:r>
             <w:r>
               <w:rPr>
@@ -1824,8 +1373,6 @@
         </w:rPr>
         <w:t>{#</w:t>
       </w:r>
-      <w:proofErr w:type="spellStart"/>
-      <w:proofErr w:type="gramStart"/>
       <w:r>
         <w:rPr>
           <w:rFonts w:cs="Times New Roman"/>
@@ -1835,7 +1382,6 @@
         </w:rPr>
         <w:t>financialManager</w:t>
       </w:r>
-      <w:proofErr w:type="spellEnd"/>
       <w:r>
         <w:rPr>
           <w:rFonts w:cs="Times New Roman"/>
@@ -1844,8 +1390,6 @@
         </w:rPr>
         <w:t>}{</w:t>
       </w:r>
-      <w:proofErr w:type="spellStart"/>
-      <w:proofErr w:type="gramEnd"/>
       <w:r>
         <w:rPr>
           <w:rFonts w:cs="Times New Roman"/>
@@ -1855,7 +1399,6 @@
         </w:rPr>
         <w:t>fullName</w:t>
       </w:r>
-      <w:proofErr w:type="spellEnd"/>
       <w:r>
         <w:rPr>
           <w:rFonts w:cs="Times New Roman"/>
@@ -1871,7 +1414,6 @@
         </w:rPr>
         <w:t>{/</w:t>
       </w:r>
-      <w:proofErr w:type="spellStart"/>
       <w:r>
         <w:rPr>
           <w:rFonts w:cs="Times New Roman"/>
@@ -1880,7 +1422,6 @@
         </w:rPr>
         <w:t>financialManager</w:t>
       </w:r>
-      <w:proofErr w:type="spellEnd"/>
       <w:r>
         <w:rPr>
           <w:rFonts w:cs="Times New Roman"/>
@@ -1919,7 +1460,6 @@
         </w:rPr>
         <w:t>}{</w:t>
       </w:r>
-      <w:proofErr w:type="spellStart"/>
       <w:r>
         <w:rPr>
           <w:rFonts w:cs="Times New Roman"/>
@@ -1929,7 +1469,6 @@
         </w:rPr>
         <w:t>fullNameGenitive</w:t>
       </w:r>
-      <w:proofErr w:type="spellEnd"/>
       <w:r>
         <w:rPr>
           <w:rFonts w:cs="Times New Roman"/>
@@ -1996,6 +1535,14 @@
           <w:lang w:val="en-US"/>
         </w:rPr>
         <w:t>title</w:t>
+      </w:r>
+      <w:r>
+        <w:rPr>
+          <w:rFonts w:cs="Times New Roman"/>
+          <w:bCs/>
+          <w:lang w:val="en-US"/>
+        </w:rPr>
+        <w:t>Genitive</w:t>
       </w:r>
       <w:r>
         <w:rPr>
@@ -2105,7 +1652,6 @@
         </w:rPr>
         <w:t>{#</w:t>
       </w:r>
-      <w:proofErr w:type="gramStart"/>
       <w:r>
         <w:rPr>
           <w:rFonts w:cs="Times New Roman"/>
@@ -2121,7 +1667,6 @@
         </w:rPr>
         <w:t>}{</w:t>
       </w:r>
-      <w:proofErr w:type="gramEnd"/>
       <w:r>
         <w:rPr>
           <w:rFonts w:cs="Times New Roman"/>
@@ -2134,6 +1679,14 @@
         <w:rPr>
           <w:rFonts w:cs="Times New Roman"/>
           <w:bCs/>
+          <w:lang w:val="en-US"/>
+        </w:rPr>
+        <w:t>Genitive</w:t>
+      </w:r>
+      <w:r>
+        <w:rPr>
+          <w:rFonts w:cs="Times New Roman"/>
+          <w:bCs/>
         </w:rPr>
         <w:t>}{/</w:t>
       </w:r>
@@ -2239,7 +1792,6 @@
         </w:rPr>
         <w:t>}{</w:t>
       </w:r>
-      <w:proofErr w:type="spellStart"/>
       <w:r>
         <w:rPr>
           <w:rFonts w:cs="Times New Roman"/>
@@ -2249,7 +1801,6 @@
         </w:rPr>
         <w:t>fullName</w:t>
       </w:r>
-      <w:proofErr w:type="spellEnd"/>
       <w:r>
         <w:rPr>
           <w:rFonts w:cs="Times New Roman"/>
@@ -2324,7 +1875,6 @@
         </w:rPr>
         <w:t>}{</w:t>
       </w:r>
-      <w:proofErr w:type="spellStart"/>
       <w:r>
         <w:rPr>
           <w:rFonts w:cs="Times New Roman"/>
@@ -2334,7 +1884,6 @@
         </w:rPr>
         <w:t>fullNameGenitive</w:t>
       </w:r>
-      <w:proofErr w:type="spellEnd"/>
       <w:r>
         <w:rPr>
           <w:rFonts w:cs="Times New Roman"/>
@@ -2563,7 +2112,6 @@
         </w:rPr>
         <w:t>{#</w:t>
       </w:r>
-      <w:proofErr w:type="gramStart"/>
       <w:r>
         <w:rPr>
           <w:rFonts w:cs="Times New Roman"/>
@@ -2581,8 +2129,6 @@
         </w:rPr>
         <w:t>}{</w:t>
       </w:r>
-      <w:proofErr w:type="spellStart"/>
-      <w:proofErr w:type="gramEnd"/>
       <w:r>
         <w:rPr>
           <w:rFonts w:cs="Times New Roman"/>
@@ -2592,7 +2138,6 @@
         </w:rPr>
         <w:t>fullNameInstrumental</w:t>
       </w:r>
-      <w:proofErr w:type="spellEnd"/>
       <w:r>
         <w:rPr>
           <w:rFonts w:cs="Times New Roman"/>
@@ -2659,6 +2204,14 @@
           <w:lang w:val="en-US"/>
         </w:rPr>
         <w:t>title</w:t>
+      </w:r>
+      <w:r>
+        <w:rPr>
+          <w:rFonts w:cs="Times New Roman"/>
+          <w:bCs/>
+          <w:lang w:val="en-US"/>
+        </w:rPr>
+        <w:t>Genitive</w:t>
       </w:r>
       <w:r>
         <w:rPr>
@@ -2765,7 +2318,6 @@
         </w:rPr>
         <w:t>{#</w:t>
       </w:r>
-      <w:proofErr w:type="gramStart"/>
       <w:r>
         <w:rPr>
           <w:rFonts w:cs="Times New Roman"/>
@@ -2781,7 +2333,6 @@
         </w:rPr>
         <w:t>}{</w:t>
       </w:r>
-      <w:proofErr w:type="gramEnd"/>
       <w:r>
         <w:rPr>
           <w:rFonts w:cs="Times New Roman"/>
@@ -2794,6 +2345,16 @@
         <w:rPr>
           <w:rFonts w:cs="Times New Roman"/>
           <w:bCs/>
+          <w:lang w:val="en-US"/>
+        </w:rPr>
+        <w:t>Genitive</w:t>
+      </w:r>
+      <w:bookmarkStart w:id="0" w:name="_GoBack"/>
+      <w:bookmarkEnd w:id="0"/>
+      <w:r>
+        <w:rPr>
+          <w:rFonts w:cs="Times New Roman"/>
+          <w:bCs/>
         </w:rPr>
         <w:t>}{/</w:t>
       </w:r>
@@ -2826,7 +2387,6 @@
         </w:rPr>
         <w:t>{#</w:t>
       </w:r>
-      <w:proofErr w:type="spellStart"/>
       <w:r>
         <w:rPr>
           <w:rFonts w:cs="Times New Roman"/>
@@ -2836,7 +2396,6 @@
         </w:rPr>
         <w:t>financialManager</w:t>
       </w:r>
-      <w:proofErr w:type="spellEnd"/>
       <w:r>
         <w:rPr>
           <w:rFonts w:cs="Times New Roman"/>
@@ -2845,7 +2404,6 @@
         </w:rPr>
         <w:t>}{</w:t>
       </w:r>
-      <w:proofErr w:type="spellStart"/>
       <w:r>
         <w:rPr>
           <w:rFonts w:cs="Times New Roman"/>
@@ -2855,7 +2413,6 @@
         </w:rPr>
         <w:t>fullNameGenitive</w:t>
       </w:r>
-      <w:proofErr w:type="spellEnd"/>
       <w:r>
         <w:rPr>
           <w:rFonts w:cs="Times New Roman"/>
@@ -2871,7 +2428,6 @@
         </w:rPr>
         <w:t>{/</w:t>
       </w:r>
-      <w:proofErr w:type="spellStart"/>
       <w:r>
         <w:rPr>
           <w:rFonts w:cs="Times New Roman"/>
@@ -2880,7 +2436,6 @@
         </w:rPr>
         <w:t>financialManager</w:t>
       </w:r>
-      <w:proofErr w:type="spellEnd"/>
       <w:r>
         <w:rPr>
           <w:rFonts w:cs="Times New Roman"/>
@@ -3052,7 +2607,6 @@
               </w:rPr>
               <w:t>}{</w:t>
             </w:r>
-            <w:proofErr w:type="spellStart"/>
             <w:r>
               <w:rPr>
                 <w:rFonts w:cs="Times New Roman"/>
@@ -3062,7 +2616,6 @@
               </w:rPr>
               <w:t>fullNameGenitive</w:t>
             </w:r>
-            <w:proofErr w:type="spellEnd"/>
             <w:r>
               <w:rPr>
                 <w:rFonts w:cs="Times New Roman"/>
@@ -3140,58 +2693,16 @@
                 <w:shd w:val="clear" w:color="auto" w:fill="FFFFFF" w:themeFill="background1"/>
                 <w:lang w:val="en-US"/>
               </w:rPr>
-              <w:t>{#</w:t>
-            </w:r>
-            <w:proofErr w:type="spellStart"/>
+              <w:t>{#financialManager}{initials}</w:t>
+            </w:r>
             <w:r>
               <w:rPr>
                 <w:rFonts w:cs="Times New Roman"/>
                 <w:b/>
                 <w:bCs/>
-                <w:shd w:val="clear" w:color="auto" w:fill="FFFFFF" w:themeFill="background1"/>
-                <w:lang w:val="en-US"/>
-              </w:rPr>
-              <w:t>financialManager</w:t>
-            </w:r>
-            <w:proofErr w:type="spellEnd"/>
-            <w:r>
-              <w:rPr>
-                <w:rFonts w:cs="Times New Roman"/>
-                <w:b/>
-                <w:bCs/>
-                <w:shd w:val="clear" w:color="auto" w:fill="FFFFFF" w:themeFill="background1"/>
-                <w:lang w:val="en-US"/>
-              </w:rPr>
-              <w:t>}{initials}</w:t>
-            </w:r>
-            <w:r>
-              <w:rPr>
-                <w:rFonts w:cs="Times New Roman"/>
-                <w:b/>
-                <w:bCs/>
-                <w:lang w:val="en-US"/>
-              </w:rPr>
-              <w:t>{/</w:t>
-            </w:r>
-            <w:proofErr w:type="spellStart"/>
-            <w:r>
-              <w:rPr>
-                <w:rFonts w:cs="Times New Roman"/>
-                <w:b/>
-                <w:bCs/>
-                <w:lang w:val="en-US"/>
-              </w:rPr>
-              <w:t>financialManager</w:t>
-            </w:r>
-            <w:proofErr w:type="spellEnd"/>
-            <w:r>
-              <w:rPr>
-                <w:rFonts w:cs="Times New Roman"/>
-                <w:b/>
-                <w:bCs/>
-                <w:lang w:val="en-US"/>
-              </w:rPr>
-              <w:t>}</w:t>
+                <w:lang w:val="en-US"/>
+              </w:rPr>
+              <w:t>{/financialManager}</w:t>
             </w:r>
             <w:bookmarkEnd w:id="1"/>
           </w:p>
